--- a/Documentos-OpenUp-Twitch/Eco-01-Twitch-Visao.docx
+++ b/Documentos-OpenUp-Twitch/Eco-01-Twitch-Visao.docx
@@ -2,8 +2,6 @@
 <file path=word/document.xml><?xml version="1.0" encoding="utf-8"?>
 <w:document xmlns:wpc="http://schemas.microsoft.com/office/word/2010/wordprocessingCanvas" xmlns:mc="http://schemas.openxmlformats.org/markup-compatibility/2006" xmlns:o="urn:schemas-microsoft-com:office:office" xmlns:r="http://schemas.openxmlformats.org/officeDocument/2006/relationships" xmlns:m="http://schemas.openxmlformats.org/officeDocument/2006/math" xmlns:v="urn:schemas-microsoft-com:vml" xmlns:wp14="http://schemas.microsoft.com/office/word/2010/wordprocessingDrawing" xmlns:wp="http://schemas.openxmlformats.org/drawingml/2006/wordprocessingDrawing" xmlns:w10="urn:schemas-microsoft-com:office:word" xmlns:w="http://schemas.openxmlformats.org/wordprocessingml/2006/main" xmlns:w14="http://schemas.microsoft.com/office/word/2010/wordml" xmlns:wpg="http://schemas.microsoft.com/office/word/2010/wordprocessingGroup" xmlns:wpi="http://schemas.microsoft.com/office/word/2010/wordprocessingInk" xmlns:wne="http://schemas.microsoft.com/office/word/2006/wordml" xmlns:wps="http://schemas.microsoft.com/office/word/2010/wordprocessingShape" mc:Ignorable="w14 wp14">
   <w:body>
-    <w:bookmarkStart w:id="0" w:name="_GoBack"/>
-    <w:bookmarkEnd w:id="0"/>
     <w:p>
       <w:pPr>
         <w:pStyle w:val="Ttulo"/>
@@ -107,115 +105,117 @@
       <w:pPr>
         <w:pStyle w:val="Ttulo1"/>
       </w:pPr>
-      <w:bookmarkStart w:id="1" w:name="_Toc436203377"/>
-      <w:bookmarkStart w:id="2" w:name="_Toc452813577"/>
+      <w:bookmarkStart w:id="0" w:name="_Toc436203377"/>
+      <w:bookmarkStart w:id="1" w:name="_Toc452813577"/>
       <w:r>
         <w:t>Introdução</w:t>
-      </w:r>
-    </w:p>
-    <w:p>
-      <w:r>
-        <w:t xml:space="preserve">Este projeto é um exemplo da disciplina de Engenharia de Software II, da Faculdade </w:t>
-      </w:r>
-      <w:proofErr w:type="gramStart"/>
-      <w:r>
-        <w:t>Senac</w:t>
-      </w:r>
-      <w:proofErr w:type="gramEnd"/>
-      <w:r>
-        <w:t xml:space="preserve"> Porto Alegre, no segundo semestre de 2015. O Twitch é um sistema de </w:t>
-      </w:r>
-      <w:r>
-        <w:t>Streaming</w:t>
-      </w:r>
-      <w:r>
-        <w:t xml:space="preserve"> de </w:t>
-      </w:r>
-      <w:r>
-        <w:t>Vídeo</w:t>
-      </w:r>
-      <w:r>
-        <w:t xml:space="preserve"> que será usado como base para formulação do projeto e concepção do sistema.</w:t>
-      </w:r>
-    </w:p>
-    <w:bookmarkEnd w:id="1"/>
-    <w:bookmarkEnd w:id="2"/>
-    <w:p>
-      <w:pPr>
-        <w:pStyle w:val="Ttulo1"/>
-      </w:pPr>
-      <w:r>
-        <w:t>Posicionamento</w:t>
-      </w:r>
-    </w:p>
-    <w:p>
-      <w:r>
-        <w:t xml:space="preserve">Esta seção apresenta a declaração do </w:t>
-      </w:r>
-      <w:proofErr w:type="gramStart"/>
-      <w:r>
-        <w:t>problema(</w:t>
-      </w:r>
-      <w:proofErr w:type="gramEnd"/>
-      <w:r>
-        <w:t>Sessão </w:t>
-      </w:r>
-      <w:r>
-        <w:fldChar w:fldCharType="begin"/>
-      </w:r>
-      <w:r>
-        <w:instrText xml:space="preserve"> REF _Ref429124988 \r \h </w:instrText>
-      </w:r>
-      <w:r>
-        <w:fldChar w:fldCharType="separate"/>
-      </w:r>
-      <w:r>
-        <w:t>2.1</w:t>
-      </w:r>
-      <w:r>
-        <w:fldChar w:fldCharType="end"/>
-      </w:r>
-      <w:r>
-        <w:t>) e o posicionamento do produto(Seção </w:t>
-      </w:r>
-      <w:r>
-        <w:fldChar w:fldCharType="begin"/>
-      </w:r>
-      <w:r>
-        <w:instrText xml:space="preserve"> REF _Ref429125106 \r \h </w:instrText>
-      </w:r>
-      <w:r>
-        <w:fldChar w:fldCharType="separate"/>
-      </w:r>
-      <w:r>
-        <w:t>2.2</w:t>
-      </w:r>
-      <w:r>
-        <w:fldChar w:fldCharType="end"/>
-      </w:r>
-      <w:r>
-        <w:t>).</w:t>
       </w:r>
     </w:p>
     <w:p/>
     <w:p>
-      <w:pPr>
-        <w:pStyle w:val="Ttulo2"/>
-      </w:pPr>
-      <w:bookmarkStart w:id="3" w:name="_Ref429124988"/>
-      <w:r>
-        <w:t>Declaração do Problema</w:t>
-      </w:r>
-      <w:bookmarkEnd w:id="3"/>
+      <w:r>
+        <w:t xml:space="preserve">Este projeto é um exemplo da disciplina de Engenharia de Software II, da Faculdade </w:t>
+      </w:r>
+      <w:proofErr w:type="gramStart"/>
+      <w:r>
+        <w:t>Senac</w:t>
+      </w:r>
+      <w:proofErr w:type="gramEnd"/>
+      <w:r>
+        <w:t xml:space="preserve"> Porto Alegre, no segundo semestre de 2015. O Twitch é um sistema de </w:t>
+      </w:r>
+      <w:r>
+        <w:t>Streaming</w:t>
+      </w:r>
+      <w:r>
+        <w:t xml:space="preserve"> de </w:t>
+      </w:r>
+      <w:r>
+        <w:t>Vídeo</w:t>
+      </w:r>
+      <w:r>
+        <w:t xml:space="preserve"> que será usado como base para formulação do projeto e concepção do sistema.</w:t>
+      </w:r>
+    </w:p>
+    <w:p/>
+    <w:bookmarkEnd w:id="0"/>
+    <w:bookmarkEnd w:id="1"/>
+    <w:p>
+      <w:pPr>
+        <w:pStyle w:val="Ttulo1"/>
+      </w:pPr>
+      <w:r>
+        <w:t>Posicionamento</w:t>
+      </w:r>
+    </w:p>
+    <w:p/>
+    <w:p>
+      <w:r>
+        <w:t>Esta seção apresenta a declaração do problema</w:t>
+      </w:r>
+      <w:r>
+        <w:t xml:space="preserve"> </w:t>
+      </w:r>
+      <w:r>
+        <w:t>(Sessão </w:t>
+      </w:r>
+      <w:r>
+        <w:fldChar w:fldCharType="begin"/>
+      </w:r>
+      <w:r>
+        <w:instrText xml:space="preserve"> REF _Ref429124988 \r \h </w:instrText>
+      </w:r>
+      <w:r>
+        <w:fldChar w:fldCharType="separate"/>
+      </w:r>
+      <w:r>
+        <w:t>2.1</w:t>
+      </w:r>
+      <w:r>
+        <w:fldChar w:fldCharType="end"/>
+      </w:r>
+      <w:r>
+        <w:t>) e o posicionamento do produto</w:t>
+      </w:r>
+      <w:r>
+        <w:t xml:space="preserve"> </w:t>
+      </w:r>
+      <w:r>
+        <w:t>(Seção </w:t>
+      </w:r>
+      <w:r>
+        <w:fldChar w:fldCharType="begin"/>
+      </w:r>
+      <w:r>
+        <w:instrText xml:space="preserve"> REF _Ref429125106 \r \h </w:instrText>
+      </w:r>
+      <w:r>
+        <w:fldChar w:fldCharType="separate"/>
+      </w:r>
+      <w:r>
+        <w:t>2.2</w:t>
+      </w:r>
+      <w:r>
+        <w:fldChar w:fldCharType="end"/>
+      </w:r>
+      <w:r>
+        <w:t>).</w:t>
+      </w:r>
     </w:p>
     <w:p>
       <w:pPr>
-        <w:pStyle w:val="InfoBlue"/>
-      </w:pPr>
-      <w:r>
-        <w:t>[Provide a statement summarizing the problem being solved by this project. The following format may be used:]</w:t>
+        <w:pStyle w:val="Ttulo2"/>
+      </w:pPr>
+      <w:bookmarkStart w:id="2" w:name="_Ref429124988"/>
+      <w:r>
+        <w:t>Declaração do Problem</w:t>
+      </w:r>
+      <w:bookmarkEnd w:id="2"/>
+      <w:r>
+        <w:t>a</w:t>
       </w:r>
     </w:p>
+    <w:p/>
     <w:tbl>
       <w:tblPr>
         <w:tblW w:w="0" w:type="auto"/>
@@ -260,11 +260,8 @@
             </w:tcBorders>
           </w:tcPr>
           <w:p>
-            <w:pPr>
-              <w:pStyle w:val="InfoBlue"/>
-            </w:pPr>
-            <w:r>
-              <w:t>[describe the problem]</w:t>
+            <w:r>
+              <w:t>anúncios apresentados não são de interesse do usuário</w:t>
             </w:r>
           </w:p>
         </w:tc>
@@ -288,7 +285,10 @@
               <w:ind w:left="72"/>
             </w:pPr>
             <w:r>
-              <w:t>Afeta</w:t>
+              <w:t>A</w:t>
+            </w:r>
+            <w:r>
+              <w:t>feta</w:t>
             </w:r>
           </w:p>
         </w:tc>
@@ -302,11 +302,8 @@
             </w:tcBorders>
           </w:tcPr>
           <w:p>
-            <w:pPr>
-              <w:pStyle w:val="InfoBlue"/>
-            </w:pPr>
-            <w:r>
-              <w:t>[the stakeholders affected by the problem]</w:t>
+            <w:r>
+              <w:t>os anunciantes</w:t>
             </w:r>
           </w:p>
         </w:tc>
@@ -330,7 +327,10 @@
               <w:ind w:left="72"/>
             </w:pPr>
             <w:r>
-              <w:t>O impacto disto é</w:t>
+              <w:t>O</w:t>
+            </w:r>
+            <w:r>
+              <w:t xml:space="preserve"> impacto disto é</w:t>
             </w:r>
           </w:p>
         </w:tc>
@@ -345,18 +345,12 @@
           </w:tcPr>
           <w:p>
             <w:pPr>
-              <w:pStyle w:val="InfoBlue"/>
+              <w:rPr>
+                <w:lang w:val="en-US"/>
+              </w:rPr>
             </w:pPr>
             <w:r>
-              <w:t>[</w:t>
-            </w:r>
-            <w:proofErr w:type="gramStart"/>
-            <w:r>
-              <w:t>what</w:t>
-            </w:r>
-            <w:proofErr w:type="gramEnd"/>
-            <w:r>
-              <w:t xml:space="preserve"> is the impact of the problem?]</w:t>
+              <w:t>perda de receita</w:t>
             </w:r>
           </w:p>
         </w:tc>
@@ -379,7 +373,10 @@
               <w:ind w:left="72"/>
             </w:pPr>
             <w:r>
-              <w:t>Uma solução seria</w:t>
+              <w:t>U</w:t>
+            </w:r>
+            <w:r>
+              <w:t>ma solução seria</w:t>
             </w:r>
           </w:p>
         </w:tc>
@@ -394,10 +391,22 @@
           </w:tcPr>
           <w:p>
             <w:pPr>
-              <w:pStyle w:val="InfoBlue"/>
+              <w:pStyle w:val="Corpodetexto"/>
+              <w:ind w:left="0"/>
             </w:pPr>
-            <w:r>
-              <w:t>[list some key benefits of a successful solution]</w:t>
+            <w:proofErr w:type="gramStart"/>
+            <w:r>
+              <w:t>melhoria</w:t>
+            </w:r>
+            <w:proofErr w:type="gramEnd"/>
+            <w:r>
+              <w:t xml:space="preserve"> da ferramenta d</w:t>
+            </w:r>
+            <w:r>
+              <w:t>e coleta de interesses</w:t>
+            </w:r>
+            <w:r>
+              <w:t>.</w:t>
             </w:r>
           </w:p>
         </w:tc>
@@ -405,215 +414,15 @@
     </w:tbl>
     <w:p>
       <w:pPr>
-        <w:pStyle w:val="Corpodetexto"/>
-        <w:rPr>
-          <w:lang w:val="en-US"/>
-        </w:rPr>
-      </w:pPr>
+        <w:pStyle w:val="Ttulo2"/>
+      </w:pPr>
+      <w:bookmarkStart w:id="3" w:name="_Ref429125106"/>
+      <w:r>
+        <w:t>Declaração da Posição do Produto</w:t>
+      </w:r>
+      <w:bookmarkEnd w:id="3"/>
     </w:p>
-    <w:tbl>
-      <w:tblPr>
-        <w:tblW w:w="0" w:type="auto"/>
-        <w:tblInd w:w="828" w:type="dxa"/>
-        <w:tblLayout w:type="fixed"/>
-        <w:tblLook w:val="0000" w:firstRow="0" w:lastRow="0" w:firstColumn="0" w:lastColumn="0" w:noHBand="0" w:noVBand="0"/>
-      </w:tblPr>
-      <w:tblGrid>
-        <w:gridCol w:w="2970"/>
-        <w:gridCol w:w="5220"/>
-      </w:tblGrid>
-      <w:tr>
-        <w:tc>
-          <w:tcPr>
-            <w:tcW w:w="2970" w:type="dxa"/>
-            <w:tcBorders>
-              <w:top w:val="single" w:sz="12" w:space="0" w:color="auto"/>
-              <w:left w:val="single" w:sz="12" w:space="0" w:color="auto"/>
-              <w:bottom w:val="single" w:sz="6" w:space="0" w:color="auto"/>
-              <w:right w:val="single" w:sz="12" w:space="0" w:color="auto"/>
-            </w:tcBorders>
-            <w:shd w:val="pct25" w:color="auto" w:fill="auto"/>
-          </w:tcPr>
-          <w:p>
-            <w:pPr>
-              <w:pStyle w:val="Corpodetexto"/>
-              <w:keepNext/>
-              <w:ind w:left="72"/>
-            </w:pPr>
-            <w:r>
-              <w:t>O problema é</w:t>
-            </w:r>
-          </w:p>
-        </w:tc>
-        <w:tc>
-          <w:tcPr>
-            <w:tcW w:w="5220" w:type="dxa"/>
-            <w:tcBorders>
-              <w:top w:val="single" w:sz="12" w:space="0" w:color="auto"/>
-              <w:bottom w:val="single" w:sz="6" w:space="0" w:color="auto"/>
-              <w:right w:val="single" w:sz="12" w:space="0" w:color="auto"/>
-            </w:tcBorders>
-          </w:tcPr>
-          <w:p>
-            <w:r>
-              <w:t>anúncios apresentados não são de interesse do usuário</w:t>
-            </w:r>
-          </w:p>
-        </w:tc>
-      </w:tr>
-      <w:tr>
-        <w:tc>
-          <w:tcPr>
-            <w:tcW w:w="2970" w:type="dxa"/>
-            <w:tcBorders>
-              <w:top w:val="single" w:sz="6" w:space="0" w:color="auto"/>
-              <w:left w:val="single" w:sz="12" w:space="0" w:color="auto"/>
-              <w:bottom w:val="single" w:sz="6" w:space="0" w:color="auto"/>
-              <w:right w:val="single" w:sz="12" w:space="0" w:color="auto"/>
-            </w:tcBorders>
-            <w:shd w:val="pct25" w:color="auto" w:fill="auto"/>
-          </w:tcPr>
-          <w:p>
-            <w:pPr>
-              <w:pStyle w:val="Corpodetexto"/>
-              <w:keepNext/>
-              <w:ind w:left="72"/>
-            </w:pPr>
-            <w:r>
-              <w:t>A</w:t>
-            </w:r>
-            <w:r>
-              <w:t>feta</w:t>
-            </w:r>
-          </w:p>
-        </w:tc>
-        <w:tc>
-          <w:tcPr>
-            <w:tcW w:w="5220" w:type="dxa"/>
-            <w:tcBorders>
-              <w:top w:val="single" w:sz="6" w:space="0" w:color="auto"/>
-              <w:bottom w:val="single" w:sz="6" w:space="0" w:color="auto"/>
-              <w:right w:val="single" w:sz="12" w:space="0" w:color="auto"/>
-            </w:tcBorders>
-          </w:tcPr>
-          <w:p>
-            <w:r>
-              <w:t>os anunciantes</w:t>
-            </w:r>
-          </w:p>
-        </w:tc>
-      </w:tr>
-      <w:tr>
-        <w:tc>
-          <w:tcPr>
-            <w:tcW w:w="2970" w:type="dxa"/>
-            <w:tcBorders>
-              <w:top w:val="single" w:sz="6" w:space="0" w:color="auto"/>
-              <w:left w:val="single" w:sz="12" w:space="0" w:color="auto"/>
-              <w:bottom w:val="single" w:sz="6" w:space="0" w:color="auto"/>
-              <w:right w:val="single" w:sz="12" w:space="0" w:color="auto"/>
-            </w:tcBorders>
-            <w:shd w:val="pct25" w:color="auto" w:fill="auto"/>
-          </w:tcPr>
-          <w:p>
-            <w:pPr>
-              <w:pStyle w:val="Corpodetexto"/>
-              <w:keepNext/>
-              <w:ind w:left="72"/>
-            </w:pPr>
-            <w:r>
-              <w:t>O</w:t>
-            </w:r>
-            <w:r>
-              <w:t xml:space="preserve"> impacto disto é</w:t>
-            </w:r>
-          </w:p>
-        </w:tc>
-        <w:tc>
-          <w:tcPr>
-            <w:tcW w:w="5220" w:type="dxa"/>
-            <w:tcBorders>
-              <w:top w:val="single" w:sz="6" w:space="0" w:color="auto"/>
-              <w:bottom w:val="single" w:sz="6" w:space="0" w:color="auto"/>
-              <w:right w:val="single" w:sz="12" w:space="0" w:color="auto"/>
-            </w:tcBorders>
-          </w:tcPr>
-          <w:p>
-            <w:pPr>
-              <w:rPr>
-                <w:lang w:val="en-US"/>
-              </w:rPr>
-            </w:pPr>
-            <w:r>
-              <w:t>perda de receita</w:t>
-            </w:r>
-          </w:p>
-        </w:tc>
-      </w:tr>
-      <w:tr>
-        <w:tc>
-          <w:tcPr>
-            <w:tcW w:w="2970" w:type="dxa"/>
-            <w:tcBorders>
-              <w:top w:val="single" w:sz="6" w:space="0" w:color="auto"/>
-              <w:left w:val="single" w:sz="12" w:space="0" w:color="auto"/>
-              <w:bottom w:val="single" w:sz="6" w:space="0" w:color="auto"/>
-              <w:right w:val="single" w:sz="12" w:space="0" w:color="auto"/>
-            </w:tcBorders>
-            <w:shd w:val="pct25" w:color="auto" w:fill="auto"/>
-          </w:tcPr>
-          <w:p>
-            <w:pPr>
-              <w:pStyle w:val="Corpodetexto"/>
-              <w:ind w:left="72"/>
-            </w:pPr>
-            <w:r>
-              <w:t>U</w:t>
-            </w:r>
-            <w:r>
-              <w:t>ma solução seria</w:t>
-            </w:r>
-          </w:p>
-        </w:tc>
-        <w:tc>
-          <w:tcPr>
-            <w:tcW w:w="5220" w:type="dxa"/>
-            <w:tcBorders>
-              <w:top w:val="single" w:sz="6" w:space="0" w:color="auto"/>
-              <w:bottom w:val="single" w:sz="6" w:space="0" w:color="auto"/>
-              <w:right w:val="single" w:sz="12" w:space="0" w:color="auto"/>
-            </w:tcBorders>
-          </w:tcPr>
-          <w:p>
-            <w:pPr>
-              <w:pStyle w:val="Corpodetexto"/>
-              <w:ind w:left="0"/>
-            </w:pPr>
-            <w:r>
-              <w:t>melhoria da ferramenta de coleta de interesse do usuário.</w:t>
-            </w:r>
-          </w:p>
-        </w:tc>
-      </w:tr>
-    </w:tbl>
-    <w:p>
-      <w:pPr>
-        <w:pStyle w:val="Ttulo2"/>
-      </w:pPr>
-      <w:bookmarkStart w:id="4" w:name="_Ref429125106"/>
-      <w:r>
-        <w:t>Declaração da Posição do Produto</w:t>
-      </w:r>
-      <w:bookmarkEnd w:id="4"/>
-    </w:p>
-    <w:p>
-      <w:pPr>
-        <w:pStyle w:val="InfoBlue"/>
-      </w:pPr>
-      <w:r>
-        <w:t>[Provide an overall statement summarizing, at the highest level, the unique position the product intends to fill in the marketplace. The following format may be used:]</w:t>
-      </w:r>
-    </w:p>
+    <w:p/>
     <w:tbl>
       <w:tblPr>
         <w:tblW w:w="0" w:type="auto"/>
@@ -658,11 +467,8 @@
             </w:tcBorders>
           </w:tcPr>
           <w:p>
-            <w:pPr>
-              <w:pStyle w:val="InfoBlue"/>
-            </w:pPr>
-            <w:r>
-              <w:t>[target customer]</w:t>
+            <w:r>
+              <w:t>sistemas de streaming de vídeo</w:t>
             </w:r>
           </w:p>
         </w:tc>
@@ -685,8 +491,16 @@
               <w:keepNext/>
               <w:ind w:left="72"/>
             </w:pPr>
-            <w:r>
-              <w:t>O qual</w:t>
+            <w:proofErr w:type="gramStart"/>
+            <w:r>
+              <w:t>os</w:t>
+            </w:r>
+            <w:proofErr w:type="gramEnd"/>
+            <w:r>
+              <w:t xml:space="preserve"> qua</w:t>
+            </w:r>
+            <w:r>
+              <w:t>is</w:t>
             </w:r>
           </w:p>
         </w:tc>
@@ -700,11 +514,14 @@
             </w:tcBorders>
           </w:tcPr>
           <w:p>
-            <w:pPr>
-              <w:pStyle w:val="InfoBlue"/>
-            </w:pPr>
-            <w:r>
-              <w:t>[statement of the need or opportunity]</w:t>
+            <w:r>
+              <w:t>tem receita baseada em an</w:t>
+            </w:r>
+            <w:r>
+              <w:t>ú</w:t>
+            </w:r>
+            <w:r>
+              <w:t>ncio</w:t>
             </w:r>
           </w:p>
         </w:tc>
@@ -736,7 +553,7 @@
               <w:t xml:space="preserve"> </w:t>
             </w:r>
             <w:r>
-              <w:t>(Nome do Produto)</w:t>
+              <w:t>Twitch</w:t>
             </w:r>
           </w:p>
         </w:tc>
@@ -750,11 +567,19 @@
             </w:tcBorders>
           </w:tcPr>
           <w:p>
-            <w:pPr>
-              <w:pStyle w:val="InfoBlue"/>
-            </w:pPr>
-            <w:r>
-              <w:t xml:space="preserve"> is a [product category]</w:t>
+            <w:proofErr w:type="gramStart"/>
+            <w:r>
+              <w:t>é</w:t>
+            </w:r>
+            <w:proofErr w:type="gramEnd"/>
+            <w:r>
+              <w:t xml:space="preserve"> um direcionado</w:t>
+            </w:r>
+            <w:r>
+              <w:t>r</w:t>
+            </w:r>
+            <w:r>
+              <w:t xml:space="preserve"> de anúncios</w:t>
             </w:r>
           </w:p>
         </w:tc>
@@ -779,7 +604,10 @@
             </w:pPr>
             <w:proofErr w:type="gramStart"/>
             <w:r>
-              <w:t>que</w:t>
+              <w:t>q</w:t>
+            </w:r>
+            <w:r>
+              <w:t>ue</w:t>
             </w:r>
             <w:proofErr w:type="gramEnd"/>
           </w:p>
@@ -794,11 +622,18 @@
             </w:tcBorders>
           </w:tcPr>
           <w:p>
-            <w:pPr>
-              <w:pStyle w:val="InfoBlue"/>
-            </w:pPr>
-            <w:r>
-              <w:t>[statement of key benefit; that is, the compelling reason to buy]</w:t>
+            <w:proofErr w:type="spellStart"/>
+            <w:proofErr w:type="gramStart"/>
+            <w:r>
+              <w:t>umenta</w:t>
+            </w:r>
+            <w:proofErr w:type="spellEnd"/>
+            <w:proofErr w:type="gramEnd"/>
+            <w:r>
+              <w:t xml:space="preserve"> a capacidade de arrecadaç</w:t>
+            </w:r>
+            <w:r>
+              <w:t>ão com base nos dados de visualização e categorias</w:t>
             </w:r>
           </w:p>
         </w:tc>
@@ -821,13 +656,14 @@
               <w:keepNext/>
               <w:ind w:left="72"/>
             </w:pPr>
-            <w:proofErr w:type="gramStart"/>
-            <w:r>
-              <w:t>diferente</w:t>
-            </w:r>
-            <w:proofErr w:type="gramEnd"/>
-            <w:r>
-              <w:t xml:space="preserve"> de</w:t>
+            <w:r>
+              <w:t>d</w:t>
+            </w:r>
+            <w:r>
+              <w:t>iferente</w:t>
+            </w:r>
+            <w:r>
+              <w:t xml:space="preserve"> do</w:t>
             </w:r>
           </w:p>
         </w:tc>
@@ -841,11 +677,11 @@
             </w:tcBorders>
           </w:tcPr>
           <w:p>
-            <w:pPr>
-              <w:pStyle w:val="InfoBlue"/>
-            </w:pPr>
-            <w:r>
-              <w:t>[primary competitive alternative]</w:t>
+            <w:r>
+              <w:t>Youtube</w:t>
+            </w:r>
+            <w:r>
+              <w:t xml:space="preserve"> Stream</w:t>
             </w:r>
           </w:p>
         </w:tc>
@@ -887,286 +723,6 @@
             </w:tcBorders>
           </w:tcPr>
           <w:p>
-            <w:pPr>
-              <w:pStyle w:val="InfoBlue"/>
-            </w:pPr>
-            <w:r>
-              <w:t>[statement of primary differentiation]</w:t>
-            </w:r>
-          </w:p>
-        </w:tc>
-      </w:tr>
-      <w:tr>
-        <w:tc>
-          <w:tcPr>
-            <w:tcW w:w="2790" w:type="dxa"/>
-            <w:tcBorders>
-              <w:top w:val="single" w:sz="12" w:space="0" w:color="auto"/>
-              <w:left w:val="single" w:sz="12" w:space="0" w:color="auto"/>
-              <w:bottom w:val="single" w:sz="6" w:space="0" w:color="auto"/>
-              <w:right w:val="single" w:sz="12" w:space="0" w:color="auto"/>
-            </w:tcBorders>
-            <w:shd w:val="pct25" w:color="auto" w:fill="auto"/>
-          </w:tcPr>
-          <w:p>
-            <w:pPr>
-              <w:pStyle w:val="Corpodetexto"/>
-              <w:keepNext/>
-              <w:ind w:left="72"/>
-            </w:pPr>
-            <w:r>
-              <w:lastRenderedPageBreak/>
-              <w:t>Para</w:t>
-            </w:r>
-          </w:p>
-        </w:tc>
-        <w:tc>
-          <w:tcPr>
-            <w:tcW w:w="5400" w:type="dxa"/>
-            <w:tcBorders>
-              <w:top w:val="single" w:sz="12" w:space="0" w:color="auto"/>
-              <w:bottom w:val="single" w:sz="6" w:space="0" w:color="auto"/>
-              <w:right w:val="single" w:sz="12" w:space="0" w:color="auto"/>
-            </w:tcBorders>
-          </w:tcPr>
-          <w:p>
-            <w:r>
-              <w:t>sistemas de streaming de vídeo</w:t>
-            </w:r>
-          </w:p>
-        </w:tc>
-      </w:tr>
-      <w:tr>
-        <w:tc>
-          <w:tcPr>
-            <w:tcW w:w="2790" w:type="dxa"/>
-            <w:tcBorders>
-              <w:top w:val="single" w:sz="6" w:space="0" w:color="auto"/>
-              <w:left w:val="single" w:sz="12" w:space="0" w:color="auto"/>
-              <w:bottom w:val="single" w:sz="6" w:space="0" w:color="auto"/>
-              <w:right w:val="single" w:sz="12" w:space="0" w:color="auto"/>
-            </w:tcBorders>
-            <w:shd w:val="pct25" w:color="auto" w:fill="auto"/>
-          </w:tcPr>
-          <w:p>
-            <w:pPr>
-              <w:pStyle w:val="Corpodetexto"/>
-              <w:keepNext/>
-              <w:ind w:left="72"/>
-            </w:pPr>
-            <w:proofErr w:type="gramStart"/>
-            <w:r>
-              <w:t>os</w:t>
-            </w:r>
-            <w:proofErr w:type="gramEnd"/>
-            <w:r>
-              <w:t xml:space="preserve"> qua</w:t>
-            </w:r>
-            <w:r>
-              <w:t>is</w:t>
-            </w:r>
-          </w:p>
-        </w:tc>
-        <w:tc>
-          <w:tcPr>
-            <w:tcW w:w="5400" w:type="dxa"/>
-            <w:tcBorders>
-              <w:top w:val="single" w:sz="6" w:space="0" w:color="auto"/>
-              <w:bottom w:val="single" w:sz="6" w:space="0" w:color="auto"/>
-              <w:right w:val="single" w:sz="12" w:space="0" w:color="auto"/>
-            </w:tcBorders>
-          </w:tcPr>
-          <w:p>
-            <w:r>
-              <w:t>tem receita baseada em an</w:t>
-            </w:r>
-            <w:r>
-              <w:t>ú</w:t>
-            </w:r>
-            <w:r>
-              <w:t>ncio</w:t>
-            </w:r>
-          </w:p>
-        </w:tc>
-      </w:tr>
-      <w:tr>
-        <w:tc>
-          <w:tcPr>
-            <w:tcW w:w="2790" w:type="dxa"/>
-            <w:tcBorders>
-              <w:top w:val="single" w:sz="6" w:space="0" w:color="auto"/>
-              <w:left w:val="single" w:sz="12" w:space="0" w:color="auto"/>
-              <w:bottom w:val="single" w:sz="6" w:space="0" w:color="auto"/>
-              <w:right w:val="single" w:sz="12" w:space="0" w:color="auto"/>
-            </w:tcBorders>
-            <w:shd w:val="pct25" w:color="auto" w:fill="auto"/>
-          </w:tcPr>
-          <w:p>
-            <w:pPr>
-              <w:pStyle w:val="Corpodetexto"/>
-              <w:keepNext/>
-              <w:ind w:left="72"/>
-            </w:pPr>
-            <w:proofErr w:type="gramStart"/>
-            <w:r>
-              <w:t>o</w:t>
-            </w:r>
-            <w:proofErr w:type="gramEnd"/>
-            <w:r>
-              <w:t xml:space="preserve"> </w:t>
-            </w:r>
-            <w:r>
-              <w:t>Twitch</w:t>
-            </w:r>
-          </w:p>
-        </w:tc>
-        <w:tc>
-          <w:tcPr>
-            <w:tcW w:w="5400" w:type="dxa"/>
-            <w:tcBorders>
-              <w:top w:val="single" w:sz="6" w:space="0" w:color="auto"/>
-              <w:bottom w:val="single" w:sz="6" w:space="0" w:color="auto"/>
-              <w:right w:val="single" w:sz="12" w:space="0" w:color="auto"/>
-            </w:tcBorders>
-          </w:tcPr>
-          <w:p>
-            <w:r>
-              <w:t xml:space="preserve"> </w:t>
-            </w:r>
-            <w:r>
-              <w:t>é um direcionado</w:t>
-            </w:r>
-            <w:r>
-              <w:t>r</w:t>
-            </w:r>
-            <w:r>
-              <w:t xml:space="preserve"> de anúncios</w:t>
-            </w:r>
-          </w:p>
-        </w:tc>
-      </w:tr>
-      <w:tr>
-        <w:tc>
-          <w:tcPr>
-            <w:tcW w:w="2790" w:type="dxa"/>
-            <w:tcBorders>
-              <w:top w:val="single" w:sz="6" w:space="0" w:color="auto"/>
-              <w:left w:val="single" w:sz="12" w:space="0" w:color="auto"/>
-              <w:bottom w:val="single" w:sz="6" w:space="0" w:color="auto"/>
-              <w:right w:val="single" w:sz="12" w:space="0" w:color="auto"/>
-            </w:tcBorders>
-            <w:shd w:val="pct25" w:color="auto" w:fill="auto"/>
-          </w:tcPr>
-          <w:p>
-            <w:pPr>
-              <w:pStyle w:val="Corpodetexto"/>
-              <w:keepNext/>
-              <w:ind w:left="72"/>
-            </w:pPr>
-            <w:r>
-              <w:t>q</w:t>
-            </w:r>
-            <w:r>
-              <w:t>ue</w:t>
-            </w:r>
-          </w:p>
-        </w:tc>
-        <w:tc>
-          <w:tcPr>
-            <w:tcW w:w="5400" w:type="dxa"/>
-            <w:tcBorders>
-              <w:top w:val="single" w:sz="6" w:space="0" w:color="auto"/>
-              <w:bottom w:val="single" w:sz="6" w:space="0" w:color="auto"/>
-              <w:right w:val="single" w:sz="12" w:space="0" w:color="auto"/>
-            </w:tcBorders>
-          </w:tcPr>
-          <w:p>
-            <w:r>
-              <w:t>aumenta a capacidade de arrecadação com base nos dados do usuário</w:t>
-            </w:r>
-          </w:p>
-        </w:tc>
-      </w:tr>
-      <w:tr>
-        <w:tc>
-          <w:tcPr>
-            <w:tcW w:w="2790" w:type="dxa"/>
-            <w:tcBorders>
-              <w:top w:val="single" w:sz="6" w:space="0" w:color="auto"/>
-              <w:left w:val="single" w:sz="12" w:space="0" w:color="auto"/>
-              <w:bottom w:val="single" w:sz="6" w:space="0" w:color="auto"/>
-              <w:right w:val="single" w:sz="12" w:space="0" w:color="auto"/>
-            </w:tcBorders>
-            <w:shd w:val="pct25" w:color="auto" w:fill="auto"/>
-          </w:tcPr>
-          <w:p>
-            <w:pPr>
-              <w:pStyle w:val="Corpodetexto"/>
-              <w:keepNext/>
-              <w:ind w:left="72"/>
-            </w:pPr>
-            <w:r>
-              <w:t>d</w:t>
-            </w:r>
-            <w:r>
-              <w:t>iferente</w:t>
-            </w:r>
-            <w:r>
-              <w:t xml:space="preserve"> do</w:t>
-            </w:r>
-          </w:p>
-        </w:tc>
-        <w:tc>
-          <w:tcPr>
-            <w:tcW w:w="5400" w:type="dxa"/>
-            <w:tcBorders>
-              <w:top w:val="single" w:sz="6" w:space="0" w:color="auto"/>
-              <w:bottom w:val="single" w:sz="6" w:space="0" w:color="auto"/>
-              <w:right w:val="single" w:sz="12" w:space="0" w:color="auto"/>
-            </w:tcBorders>
-          </w:tcPr>
-          <w:p>
-            <w:r>
-              <w:t>Youtube</w:t>
-            </w:r>
-            <w:r>
-              <w:t xml:space="preserve"> Stream</w:t>
-            </w:r>
-          </w:p>
-        </w:tc>
-      </w:tr>
-      <w:tr>
-        <w:tc>
-          <w:tcPr>
-            <w:tcW w:w="2790" w:type="dxa"/>
-            <w:tcBorders>
-              <w:top w:val="single" w:sz="6" w:space="0" w:color="auto"/>
-              <w:left w:val="single" w:sz="12" w:space="0" w:color="auto"/>
-              <w:bottom w:val="single" w:sz="12" w:space="0" w:color="auto"/>
-              <w:right w:val="single" w:sz="12" w:space="0" w:color="auto"/>
-            </w:tcBorders>
-            <w:shd w:val="pct25" w:color="auto" w:fill="auto"/>
-          </w:tcPr>
-          <w:p>
-            <w:pPr>
-              <w:pStyle w:val="Corpodetexto"/>
-              <w:ind w:left="72"/>
-            </w:pPr>
-            <w:r>
-              <w:t>nosso produto</w:t>
-            </w:r>
-          </w:p>
-        </w:tc>
-        <w:tc>
-          <w:tcPr>
-            <w:tcW w:w="5400" w:type="dxa"/>
-            <w:tcBorders>
-              <w:top w:val="single" w:sz="6" w:space="0" w:color="auto"/>
-              <w:bottom w:val="single" w:sz="12" w:space="0" w:color="auto"/>
-              <w:right w:val="single" w:sz="12" w:space="0" w:color="auto"/>
-            </w:tcBorders>
-          </w:tcPr>
-          <w:p>
             <w:r>
               <w:t>utiliza dados de navegação dentro do próprio sistema.</w:t>
             </w:r>
@@ -1176,17 +732,9 @@
     </w:tbl>
     <w:p>
       <w:pPr>
-        <w:pStyle w:val="InfoBlue"/>
-      </w:pPr>
-      <w:r>
-        <w:t>[A product position statement communicates the intent of the application and the importance of the project to all concerned personnel.]</w:t>
-      </w:r>
-    </w:p>
-    <w:p>
-      <w:pPr>
         <w:pStyle w:val="Ttulo1"/>
       </w:pPr>
-      <w:bookmarkStart w:id="5" w:name="_Toc436203381"/>
+      <w:bookmarkStart w:id="4" w:name="_Toc436203381"/>
       <w:r>
         <w:t>Descrição dos Envolvidos</w:t>
       </w:r>
@@ -1295,87 +843,6 @@
             <w:tcW w:w="1890" w:type="dxa"/>
           </w:tcPr>
           <w:p>
-            <w:pPr>
-              <w:pStyle w:val="InfoBlue"/>
-            </w:pPr>
-            <w:r>
-              <w:t>[Name the stakeholder type.]</w:t>
-            </w:r>
-          </w:p>
-        </w:tc>
-        <w:tc>
-          <w:tcPr>
-            <w:tcW w:w="2610" w:type="dxa"/>
-          </w:tcPr>
-          <w:p>
-            <w:pPr>
-              <w:pStyle w:val="InfoBlue"/>
-            </w:pPr>
-            <w:r>
-              <w:t>[Briefly describe the stakeholder.]</w:t>
-            </w:r>
-          </w:p>
-        </w:tc>
-        <w:tc>
-          <w:tcPr>
-            <w:tcW w:w="3960" w:type="dxa"/>
-          </w:tcPr>
-          <w:p>
-            <w:pPr>
-              <w:pStyle w:val="InfoBlue"/>
-            </w:pPr>
-            <w:r>
-              <w:t>[Summarize the stakeholder’s key responsibilities with regard to the system being developed; that is, their interest as a stakeholder. For example, this stakeholder:</w:t>
-            </w:r>
-          </w:p>
-          <w:p>
-            <w:pPr>
-              <w:pStyle w:val="InfoBlue"/>
-            </w:pPr>
-            <w:r>
-              <w:t>ensures that the system will be maintainable</w:t>
-            </w:r>
-          </w:p>
-          <w:p>
-            <w:pPr>
-              <w:pStyle w:val="InfoBlue"/>
-            </w:pPr>
-            <w:r>
-              <w:t>ensures that there will be a market demand for the product’s features</w:t>
-            </w:r>
-          </w:p>
-          <w:p>
-            <w:pPr>
-              <w:pStyle w:val="InfoBlue"/>
-            </w:pPr>
-            <w:r>
-              <w:t>monitors the project’s progress</w:t>
-            </w:r>
-          </w:p>
-          <w:p>
-            <w:pPr>
-              <w:pStyle w:val="InfoBlue"/>
-            </w:pPr>
-            <w:r>
-              <w:t>approves funding</w:t>
-            </w:r>
-          </w:p>
-          <w:p>
-            <w:pPr>
-              <w:pStyle w:val="InfoBlue"/>
-            </w:pPr>
-            <w:r>
-              <w:t>and so forth]</w:t>
-            </w:r>
-          </w:p>
-        </w:tc>
-      </w:tr>
-      <w:tr>
-        <w:tc>
-          <w:tcPr>
-            <w:tcW w:w="1890" w:type="dxa"/>
-          </w:tcPr>
-          <w:p>
             <w:r>
               <w:t>Cliente</w:t>
             </w:r>
@@ -1763,7 +1230,6 @@
     </w:p>
     <w:p>
       <w:r>
-        <w:lastRenderedPageBreak/>
         <w:t>Não há outras aplicações em uso, sem necessidade de integraç</w:t>
       </w:r>
       <w:r>
@@ -1786,43 +1252,60 @@
     </w:p>
     <w:p>
       <w:r>
-        <w:t>A ferramenta utilizará d</w:t>
-      </w:r>
-      <w:r>
-        <w:t>ois processos</w:t>
-      </w:r>
-      <w:r>
-        <w:t xml:space="preserve"> para coleta de informações e direcionamento de anúncios</w:t>
-      </w:r>
-      <w:r>
-        <w:t xml:space="preserve">: </w:t>
-      </w:r>
-      <w:r>
-        <w:t>a</w:t>
-      </w:r>
-      <w:r>
-        <w:t>cesso de canais do interesse do us</w:t>
-      </w:r>
-      <w:r>
-        <w:t>uário e registro de favoritos.</w:t>
+        <w:t xml:space="preserve">A ferramenta auxiliara na decisão do anunciante mostrando </w:t>
+      </w:r>
+      <w:r>
+        <w:t>estatísticas</w:t>
+      </w:r>
+      <w:r>
+        <w:t>, tais como, numero de visualização e moda do horário de visitas</w:t>
+      </w:r>
+      <w:r>
+        <w:t xml:space="preserve"> em determinado vídeo ou categoria</w:t>
+      </w:r>
+      <w:r>
+        <w:t>.</w:t>
       </w:r>
     </w:p>
     <w:p>
+      <w:r>
+        <w:t>A ferramenta utilizará d</w:t>
+      </w:r>
+      <w:r>
+        <w:t>ois processos</w:t>
+      </w:r>
+      <w:r>
+        <w:t xml:space="preserve"> para coleta de informações e direcionamento de anúncios</w:t>
+      </w:r>
+      <w:r>
+        <w:t xml:space="preserve">: </w:t>
+      </w:r>
+      <w:r>
+        <w:t>interesses de horários que o anunciante deseja mostrar seu anúncio</w:t>
+      </w:r>
+      <w:r>
+        <w:t>.</w:t>
+      </w:r>
+      <w:r>
+        <w:t xml:space="preserve"> Interesses de categoria de vídeo que o anunciante deseja mostrar seu anúncio.</w:t>
+      </w:r>
+    </w:p>
+    <w:p>
       <w:pPr>
         <w:pStyle w:val="Ttulo1"/>
       </w:pPr>
-      <w:bookmarkStart w:id="6" w:name="_Toc436203387"/>
-      <w:bookmarkStart w:id="7" w:name="_Toc452813590"/>
-      <w:bookmarkStart w:id="8" w:name="_Toc512930915"/>
-      <w:bookmarkStart w:id="9" w:name="_Toc20715760"/>
+      <w:bookmarkStart w:id="5" w:name="_Toc436203387"/>
+      <w:bookmarkStart w:id="6" w:name="_Toc452813590"/>
+      <w:bookmarkStart w:id="7" w:name="_Toc512930915"/>
+      <w:bookmarkStart w:id="8" w:name="_Toc20715760"/>
+      <w:bookmarkEnd w:id="4"/>
+      <w:r>
+        <w:t>Visão geral do Produto</w:t>
+      </w:r>
       <w:bookmarkEnd w:id="5"/>
-      <w:r>
-        <w:t>Visão geral do Produto</w:t>
-      </w:r>
       <w:bookmarkEnd w:id="6"/>
       <w:bookmarkEnd w:id="7"/>
       <w:bookmarkEnd w:id="8"/>
-      <w:bookmarkEnd w:id="9"/>
     </w:p>
     <w:p>
       <w:pPr>
@@ -2205,6 +1688,8 @@
               <w:pStyle w:val="Corpodetexto"/>
               <w:ind w:left="0"/>
             </w:pPr>
+            <w:bookmarkStart w:id="9" w:name="_GoBack"/>
+            <w:bookmarkEnd w:id="9"/>
           </w:p>
         </w:tc>
         <w:tc>
@@ -2322,6 +1807,7 @@
         <w:pStyle w:val="InfoBlue"/>
       </w:pPr>
       <w:r>
+        <w:lastRenderedPageBreak/>
         <w:t>Define any specific documentation requirements, including user manuals, online help, installation, labeling, and packaging requirements.</w:t>
       </w:r>
     </w:p>
@@ -2670,11 +2156,21 @@
           <w:r>
             <w:sym w:font="Symbol" w:char="F0D3"/>
           </w:r>
-          <w:fldSimple w:instr=" DOCPROPERTY &quot;Company&quot;  \* MERGEFORMAT ">
-            <w:r>
-              <w:t>GS-Eco's Company</w:t>
-            </w:r>
-          </w:fldSimple>
+          <w:r>
+            <w:fldChar w:fldCharType="begin"/>
+          </w:r>
+          <w:r>
+            <w:instrText xml:space="preserve"> DOCPROPERTY "Company"  \* MERGEFORMAT </w:instrText>
+          </w:r>
+          <w:r>
+            <w:fldChar w:fldCharType="separate"/>
+          </w:r>
+          <w:r>
+            <w:t>GS-Eco's Company</w:t>
+          </w:r>
+          <w:r>
+            <w:fldChar w:fldCharType="end"/>
+          </w:r>
           <w:r>
             <w:t xml:space="preserve">, </w:t>
           </w:r>
@@ -2693,11 +2189,9 @@
             </w:rPr>
             <w:t>2015</w:t>
           </w:r>
-          <w:proofErr w:type="gramStart"/>
           <w:r>
             <w:fldChar w:fldCharType="end"/>
           </w:r>
-          <w:proofErr w:type="gramEnd"/>
         </w:p>
       </w:tc>
       <w:tc>
@@ -2743,7 +2237,7 @@
               <w:rStyle w:val="Nmerodepgina"/>
               <w:noProof/>
             </w:rPr>
-            <w:t>1</w:t>
+            <w:t>2</w:t>
           </w:r>
           <w:r>
             <w:rPr>
@@ -2867,11 +2361,21 @@
           <w:tcW w:w="6379" w:type="dxa"/>
         </w:tcPr>
         <w:p>
-          <w:fldSimple w:instr=" TITLE  \* MERGEFORMAT ">
-            <w:r>
-              <w:t>Visão</w:t>
-            </w:r>
-          </w:fldSimple>
+          <w:r>
+            <w:fldChar w:fldCharType="begin"/>
+          </w:r>
+          <w:r>
+            <w:instrText xml:space="preserve"> TITLE  \* MERGEFORMAT </w:instrText>
+          </w:r>
+          <w:r>
+            <w:fldChar w:fldCharType="separate"/>
+          </w:r>
+          <w:r>
+            <w:t>Visão</w:t>
+          </w:r>
+          <w:r>
+            <w:fldChar w:fldCharType="end"/>
+          </w:r>
         </w:p>
       </w:tc>
       <w:tc>
@@ -5831,7 +5335,7 @@
 </file>
 
 <file path=customXml/itemProps1.xml><?xml version="1.0" encoding="utf-8"?>
-<ds:datastoreItem xmlns:ds="http://schemas.openxmlformats.org/officeDocument/2006/customXml" ds:itemID="{33DC0625-6FEF-477F-862C-873AB4DA3891}">
+<ds:datastoreItem xmlns:ds="http://schemas.openxmlformats.org/officeDocument/2006/customXml" ds:itemID="{8B9A01B3-9C61-4248-83D1-03015228ABEE}">
   <ds:schemaRefs>
     <ds:schemaRef ds:uri="http://schemas.openxmlformats.org/officeDocument/2006/bibliography"/>
   </ds:schemaRefs>

--- a/Documentos-OpenUp-Twitch/Eco-01-Twitch-Visao.docx
+++ b/Documentos-OpenUp-Twitch/Eco-01-Twitch-Visao.docx
@@ -135,6 +135,12 @@
       </w:r>
       <w:r>
         <w:t xml:space="preserve"> que será usado como base para formulação do projeto e concepção do sistema.</w:t>
+      </w:r>
+    </w:p>
+    <w:p>
+      <w:r>
+        <w:tab/>
+        <w:t xml:space="preserve">Twitch é um sistema que fornecera dados estatísticos para auxiliar o anunciante a tomar decisões para a postagem de seus anúncios. </w:t>
       </w:r>
     </w:p>
     <w:p/>
@@ -396,14 +402,22 @@
             </w:pPr>
             <w:proofErr w:type="gramStart"/>
             <w:r>
-              <w:t>melhoria</w:t>
+              <w:t>melho</w:t>
+            </w:r>
+            <w:bookmarkStart w:id="3" w:name="_GoBack"/>
+            <w:bookmarkEnd w:id="3"/>
+            <w:r>
+              <w:t>ria</w:t>
             </w:r>
             <w:proofErr w:type="gramEnd"/>
             <w:r>
               <w:t xml:space="preserve"> da ferramenta d</w:t>
             </w:r>
             <w:r>
-              <w:t>e coleta de interesses</w:t>
+              <w:t xml:space="preserve">e </w:t>
+            </w:r>
+            <w:r>
+              <w:t>tomada de decisão</w:t>
             </w:r>
             <w:r>
               <w:t>.</w:t>
@@ -416,11 +430,11 @@
       <w:pPr>
         <w:pStyle w:val="Ttulo2"/>
       </w:pPr>
-      <w:bookmarkStart w:id="3" w:name="_Ref429125106"/>
+      <w:bookmarkStart w:id="4" w:name="_Ref429125106"/>
       <w:r>
         <w:t>Declaração da Posição do Produto</w:t>
       </w:r>
-      <w:bookmarkEnd w:id="3"/>
+      <w:bookmarkEnd w:id="4"/>
     </w:p>
     <w:p/>
     <w:tbl>
@@ -734,7 +748,7 @@
       <w:pPr>
         <w:pStyle w:val="Ttulo1"/>
       </w:pPr>
-      <w:bookmarkStart w:id="4" w:name="_Toc436203381"/>
+      <w:bookmarkStart w:id="5" w:name="_Toc436203381"/>
       <w:r>
         <w:t>Descrição dos Envolvidos</w:t>
       </w:r>
@@ -911,6 +925,7 @@
           </w:tcPr>
           <w:p>
             <w:r>
+              <w:lastRenderedPageBreak/>
               <w:t>Decisão</w:t>
             </w:r>
           </w:p>
@@ -1294,18 +1309,18 @@
       <w:pPr>
         <w:pStyle w:val="Ttulo1"/>
       </w:pPr>
-      <w:bookmarkStart w:id="5" w:name="_Toc436203387"/>
-      <w:bookmarkStart w:id="6" w:name="_Toc452813590"/>
-      <w:bookmarkStart w:id="7" w:name="_Toc512930915"/>
-      <w:bookmarkStart w:id="8" w:name="_Toc20715760"/>
-      <w:bookmarkEnd w:id="4"/>
+      <w:bookmarkStart w:id="6" w:name="_Toc436203387"/>
+      <w:bookmarkStart w:id="7" w:name="_Toc452813590"/>
+      <w:bookmarkStart w:id="8" w:name="_Toc512930915"/>
+      <w:bookmarkStart w:id="9" w:name="_Toc20715760"/>
+      <w:bookmarkEnd w:id="5"/>
       <w:r>
         <w:t>Visão geral do Produto</w:t>
       </w:r>
-      <w:bookmarkEnd w:id="5"/>
       <w:bookmarkEnd w:id="6"/>
       <w:bookmarkEnd w:id="7"/>
       <w:bookmarkEnd w:id="8"/>
+      <w:bookmarkEnd w:id="9"/>
     </w:p>
     <w:p>
       <w:pPr>
@@ -1688,8 +1703,6 @@
               <w:pStyle w:val="Corpodetexto"/>
               <w:ind w:left="0"/>
             </w:pPr>
-            <w:bookmarkStart w:id="9" w:name="_GoBack"/>
-            <w:bookmarkEnd w:id="9"/>
           </w:p>
         </w:tc>
         <w:tc>
@@ -1776,6 +1789,7 @@
       <w:bookmarkStart w:id="14" w:name="_Toc436203413"/>
       <w:bookmarkStart w:id="15" w:name="_Toc452813607"/>
       <w:r>
+        <w:lastRenderedPageBreak/>
         <w:t xml:space="preserve">Note any design constraints, external constraints, </w:t>
       </w:r>
       <w:r>
@@ -1807,7 +1821,6 @@
         <w:pStyle w:val="InfoBlue"/>
       </w:pPr>
       <w:r>
-        <w:lastRenderedPageBreak/>
         <w:t>Define any specific documentation requirements, including user manuals, online help, installation, labeling, and packaging requirements.</w:t>
       </w:r>
     </w:p>
@@ -1975,10 +1988,10 @@
               <w:ind w:left="0"/>
             </w:pPr>
             <w:r>
-              <w:t>Direcionamento de Anúncios com base no</w:t>
-            </w:r>
-            <w:r>
-              <w:t>s canais acessados</w:t>
+              <w:t>Direci</w:t>
+            </w:r>
+            <w:r>
+              <w:t>onamento de Anúncios</w:t>
             </w:r>
             <w:r>
               <w:t>.</w:t>
@@ -2237,7 +2250,7 @@
               <w:rStyle w:val="Nmerodepgina"/>
               <w:noProof/>
             </w:rPr>
-            <w:t>2</w:t>
+            <w:t>1</w:t>
           </w:r>
           <w:r>
             <w:rPr>
@@ -5335,7 +5348,7 @@
 </file>
 
 <file path=customXml/itemProps1.xml><?xml version="1.0" encoding="utf-8"?>
-<ds:datastoreItem xmlns:ds="http://schemas.openxmlformats.org/officeDocument/2006/customXml" ds:itemID="{8B9A01B3-9C61-4248-83D1-03015228ABEE}">
+<ds:datastoreItem xmlns:ds="http://schemas.openxmlformats.org/officeDocument/2006/customXml" ds:itemID="{CAC75F64-901A-4747-89A5-9AF85F665477}">
   <ds:schemaRefs>
     <ds:schemaRef ds:uri="http://schemas.openxmlformats.org/officeDocument/2006/bibliography"/>
   </ds:schemaRefs>

--- a/Documentos-OpenUp-Twitch/Eco-01-Twitch-Visao.docx
+++ b/Documentos-OpenUp-Twitch/Eco-01-Twitch-Visao.docx
@@ -267,8 +267,10 @@
           </w:tcPr>
           <w:p>
             <w:r>
-              <w:t>anúncios apresentados não são de interesse do usuário</w:t>
-            </w:r>
+              <w:t>falta de informações para projeção de anuncios</w:t>
+            </w:r>
+            <w:bookmarkStart w:id="3" w:name="_GoBack"/>
+            <w:bookmarkEnd w:id="3"/>
           </w:p>
         </w:tc>
       </w:tr>
@@ -402,12 +404,7 @@
             </w:pPr>
             <w:proofErr w:type="gramStart"/>
             <w:r>
-              <w:t>melho</w:t>
-            </w:r>
-            <w:bookmarkStart w:id="3" w:name="_GoBack"/>
-            <w:bookmarkEnd w:id="3"/>
-            <w:r>
-              <w:t>ria</w:t>
+              <w:t>melhoria</w:t>
             </w:r>
             <w:proofErr w:type="gramEnd"/>
             <w:r>
@@ -2169,21 +2166,11 @@
           <w:r>
             <w:sym w:font="Symbol" w:char="F0D3"/>
           </w:r>
-          <w:r>
-            <w:fldChar w:fldCharType="begin"/>
-          </w:r>
-          <w:r>
-            <w:instrText xml:space="preserve"> DOCPROPERTY "Company"  \* MERGEFORMAT </w:instrText>
-          </w:r>
-          <w:r>
-            <w:fldChar w:fldCharType="separate"/>
-          </w:r>
-          <w:r>
-            <w:t>GS-Eco's Company</w:t>
-          </w:r>
-          <w:r>
-            <w:fldChar w:fldCharType="end"/>
-          </w:r>
+          <w:fldSimple w:instr=" DOCPROPERTY &quot;Company&quot;  \* MERGEFORMAT ">
+            <w:r>
+              <w:t>GS-Eco's Company</w:t>
+            </w:r>
+          </w:fldSimple>
           <w:r>
             <w:t xml:space="preserve">, </w:t>
           </w:r>
@@ -2202,9 +2189,11 @@
             </w:rPr>
             <w:t>2015</w:t>
           </w:r>
+          <w:proofErr w:type="gramStart"/>
           <w:r>
             <w:fldChar w:fldCharType="end"/>
           </w:r>
+          <w:proofErr w:type="gramEnd"/>
         </w:p>
       </w:tc>
       <w:tc>
@@ -2374,21 +2363,11 @@
           <w:tcW w:w="6379" w:type="dxa"/>
         </w:tcPr>
         <w:p>
-          <w:r>
-            <w:fldChar w:fldCharType="begin"/>
-          </w:r>
-          <w:r>
-            <w:instrText xml:space="preserve"> TITLE  \* MERGEFORMAT </w:instrText>
-          </w:r>
-          <w:r>
-            <w:fldChar w:fldCharType="separate"/>
-          </w:r>
-          <w:r>
-            <w:t>Visão</w:t>
-          </w:r>
-          <w:r>
-            <w:fldChar w:fldCharType="end"/>
-          </w:r>
+          <w:fldSimple w:instr=" TITLE  \* MERGEFORMAT ">
+            <w:r>
+              <w:t>Visão</w:t>
+            </w:r>
+          </w:fldSimple>
         </w:p>
       </w:tc>
       <w:tc>
@@ -5348,7 +5327,7 @@
 </file>
 
 <file path=customXml/itemProps1.xml><?xml version="1.0" encoding="utf-8"?>
-<ds:datastoreItem xmlns:ds="http://schemas.openxmlformats.org/officeDocument/2006/customXml" ds:itemID="{CAC75F64-901A-4747-89A5-9AF85F665477}">
+<ds:datastoreItem xmlns:ds="http://schemas.openxmlformats.org/officeDocument/2006/customXml" ds:itemID="{63205143-333B-4D67-B2F7-FB02307CEB76}">
   <ds:schemaRefs>
     <ds:schemaRef ds:uri="http://schemas.openxmlformats.org/officeDocument/2006/bibliography"/>
   </ds:schemaRefs>
